--- a/Project Documentation/Samples/Sprint Increment Report.docx
+++ b/Project Documentation/Samples/Sprint Increment Report.docx
@@ -37,6 +37,21 @@
         </w:rPr>
         <w:t>Client/Sponsor:</w:t>
       </w:r>
+      <w:r>
+        <w:rPr>
+          <w:b/>
+          <w:lang w:val="en-AU"/>
+        </w:rPr>
+        <w:t xml:space="preserve"> </w:t>
+      </w:r>
+      <w:r>
+        <w:rPr>
+          <w:rFonts w:ascii="Corbel" w:hAnsi="Corbel"/>
+        </w:rPr>
+        <w:t>http://contexthealth.com</w:t>
+      </w:r>
+      <w:bookmarkStart w:id="0" w:name="_GoBack"/>
+      <w:bookmarkEnd w:id="0"/>
     </w:p>
     <w:p>
       <w:pPr>
@@ -56,7 +71,6 @@
     <w:p>
       <w:pPr>
         <w:rPr>
-          <w:i/>
           <w:lang w:val="en-AU"/>
         </w:rPr>
       </w:pPr>
@@ -73,12 +87,19 @@
         </w:rPr>
         <w:t xml:space="preserve"> </w:t>
       </w:r>
-      <w:r>
-        <w:rPr>
-          <w:i/>
-          <w:lang w:val="en-AU"/>
-        </w:rPr>
-        <w:t>(team number)</w:t>
+      <w:proofErr w:type="spellStart"/>
+      <w:r>
+        <w:rPr>
+          <w:lang w:val="en-AU"/>
+        </w:rPr>
+        <w:t>MyContext</w:t>
+      </w:r>
+      <w:proofErr w:type="spellEnd"/>
+      <w:r>
+        <w:rPr>
+          <w:lang w:val="en-AU"/>
+        </w:rPr>
+        <w:t xml:space="preserve"> Squad 2</w:t>
       </w:r>
     </w:p>
     <w:p>
@@ -107,143 +128,11 @@
           <w:lang w:val="en-AU"/>
         </w:rPr>
       </w:pPr>
-    </w:p>
-    <w:p>
-      <w:pPr>
-        <w:rPr>
-          <w:lang w:val="en-AU"/>
-        </w:rPr>
-      </w:pPr>
-    </w:p>
-    <w:p>
-      <w:pPr>
-        <w:rPr>
-          <w:lang w:val="en-AU"/>
-        </w:rPr>
-      </w:pPr>
-      <w:r>
-        <w:rPr>
-          <w:lang w:val="en-AU"/>
-        </w:rPr>
-        <w:t xml:space="preserve">Dear </w:t>
-      </w:r>
-      <w:r>
-        <w:rPr>
-          <w:i/>
-          <w:lang w:val="en-AU"/>
-        </w:rPr>
-        <w:t>(Client Name</w:t>
-      </w:r>
-      <w:r>
-        <w:rPr>
-          <w:i/>
-          <w:lang w:val="en-AU"/>
-        </w:rPr>
-        <w:t>)</w:t>
-      </w:r>
-      <w:r>
-        <w:rPr>
-          <w:lang w:val="en-AU"/>
-        </w:rPr>
-        <w:t>,</w:t>
-      </w:r>
-    </w:p>
-    <w:p>
-      <w:pPr>
-        <w:rPr>
-          <w:lang w:val="en-AU"/>
-        </w:rPr>
-      </w:pPr>
-      <w:bookmarkStart w:id="0" w:name="_GoBack"/>
-      <w:bookmarkEnd w:id="0"/>
-    </w:p>
-    <w:p>
-      <w:pPr>
-        <w:rPr>
-          <w:lang w:val="en-AU"/>
-        </w:rPr>
-      </w:pPr>
-      <w:r>
-        <w:rPr>
-          <w:lang w:val="en-AU"/>
-        </w:rPr>
-        <w:t>We look forward to reporting the progress of this sprint. We have captured the following points to update you on how things are going and if we have encountered any hurdles in our execution.</w:t>
-      </w:r>
-    </w:p>
-    <w:p>
-      <w:pPr>
-        <w:rPr>
-          <w:lang w:val="en-AU"/>
-        </w:rPr>
-      </w:pPr>
-    </w:p>
-    <w:p>
-      <w:pPr>
-        <w:rPr>
-          <w:lang w:val="en-AU"/>
-        </w:rPr>
-      </w:pPr>
-      <w:r>
-        <w:rPr>
-          <w:lang w:val="en-AU"/>
-        </w:rPr>
-        <w:t xml:space="preserve">This recent sprint focused on </w:t>
-      </w:r>
-      <w:r>
-        <w:rPr>
-          <w:i/>
-          <w:lang w:val="en-AU"/>
-        </w:rPr>
-        <w:t>(something)</w:t>
-      </w:r>
-      <w:r>
-        <w:rPr>
-          <w:lang w:val="en-AU"/>
-        </w:rPr>
-        <w:t xml:space="preserve"> and the coming sprint will focus on </w:t>
-      </w:r>
-      <w:r>
-        <w:rPr>
-          <w:i/>
-          <w:lang w:val="en-AU"/>
-        </w:rPr>
-        <w:t>(something)</w:t>
-      </w:r>
-      <w:r>
-        <w:rPr>
-          <w:lang w:val="en-AU"/>
-        </w:rPr>
-        <w:t>.</w:t>
-      </w:r>
-    </w:p>
-    <w:p>
-      <w:pPr>
-        <w:rPr>
-          <w:lang w:val="en-AU"/>
-        </w:rPr>
-      </w:pPr>
-    </w:p>
-    <w:p>
-      <w:pPr>
-        <w:rPr>
-          <w:b/>
-          <w:lang w:val="en-AU"/>
-        </w:rPr>
-      </w:pPr>
-    </w:p>
-    <w:p>
-      <w:pPr>
-        <w:rPr>
-          <w:b/>
-          <w:lang w:val="en-AU"/>
-        </w:rPr>
-      </w:pPr>
-      <w:r>
-        <w:rPr>
-          <w:b/>
-          <w:lang w:val="en-AU"/>
-        </w:rPr>
-        <w:t>Outcome(s) of this Sprint:</w:t>
+      <w:r>
+        <w:rPr>
+          <w:lang w:val="en-AU"/>
+        </w:rPr>
+        <w:t xml:space="preserve">Anish Shrestha: 218430313 </w:t>
       </w:r>
     </w:p>
     <w:p>
@@ -257,36 +146,19 @@
           <w:lang w:val="en-AU"/>
         </w:rPr>
       </w:pPr>
-    </w:p>
-    <w:p>
-      <w:pPr>
-        <w:rPr>
-          <w:b/>
-          <w:lang w:val="en-AU"/>
-        </w:rPr>
-      </w:pPr>
-    </w:p>
-    <w:p>
-      <w:pPr>
-        <w:rPr>
-          <w:b/>
-          <w:lang w:val="en-AU"/>
-        </w:rPr>
-      </w:pPr>
-    </w:p>
-    <w:p>
-      <w:pPr>
-        <w:rPr>
-          <w:b/>
-          <w:lang w:val="en-AU"/>
-        </w:rPr>
-      </w:pPr>
-      <w:r>
-        <w:rPr>
-          <w:b/>
-          <w:lang w:val="en-AU"/>
-        </w:rPr>
-        <w:t>Activities this Sprint:</w:t>
+      <w:proofErr w:type="spellStart"/>
+      <w:r>
+        <w:rPr>
+          <w:lang w:val="en-AU"/>
+        </w:rPr>
+        <w:t>Sukhvinder</w:t>
+      </w:r>
+      <w:proofErr w:type="spellEnd"/>
+      <w:r>
+        <w:rPr>
+          <w:lang w:val="en-AU"/>
+        </w:rPr>
+        <w:t xml:space="preserve"> Kaur: 217506256</w:t>
       </w:r>
     </w:p>
     <w:p>
@@ -300,35 +172,11 @@
           <w:lang w:val="en-AU"/>
         </w:rPr>
       </w:pPr>
-    </w:p>
-    <w:p>
-      <w:pPr>
-        <w:rPr>
-          <w:lang w:val="en-AU"/>
-        </w:rPr>
-      </w:pPr>
-    </w:p>
-    <w:p>
-      <w:pPr>
-        <w:rPr>
-          <w:b/>
-          <w:lang w:val="en-AU"/>
-        </w:rPr>
-      </w:pPr>
-    </w:p>
-    <w:p>
-      <w:pPr>
-        <w:rPr>
-          <w:b/>
-          <w:lang w:val="en-AU"/>
-        </w:rPr>
-      </w:pPr>
-      <w:r>
-        <w:rPr>
-          <w:b/>
-          <w:lang w:val="en-AU"/>
-        </w:rPr>
-        <w:t>Activities that will occur next Sprint:</w:t>
+      <w:r>
+        <w:rPr>
+          <w:lang w:val="en-AU"/>
+        </w:rPr>
+        <w:t xml:space="preserve">Parag Shrestha: 218353519 </w:t>
       </w:r>
     </w:p>
     <w:p>
@@ -342,36 +190,11 @@
           <w:lang w:val="en-AU"/>
         </w:rPr>
       </w:pPr>
-    </w:p>
-    <w:p>
-      <w:pPr>
-        <w:rPr>
-          <w:b/>
-          <w:lang w:val="en-AU"/>
-        </w:rPr>
-      </w:pPr>
-    </w:p>
-    <w:p>
-      <w:pPr>
-        <w:rPr>
-          <w:b/>
-          <w:lang w:val="en-AU"/>
-        </w:rPr>
-      </w:pPr>
-    </w:p>
-    <w:p>
-      <w:pPr>
-        <w:rPr>
-          <w:b/>
-          <w:lang w:val="en-AU"/>
-        </w:rPr>
-      </w:pPr>
-      <w:r>
-        <w:rPr>
-          <w:b/>
-          <w:lang w:val="en-AU"/>
-        </w:rPr>
-        <w:t>Proposed amendments to Scope:</w:t>
+      <w:r>
+        <w:rPr>
+          <w:lang w:val="en-AU"/>
+        </w:rPr>
+        <w:t xml:space="preserve">Aishwarya Thota: 217432146 </w:t>
       </w:r>
     </w:p>
     <w:p>
@@ -385,6 +208,483 @@
           <w:lang w:val="en-AU"/>
         </w:rPr>
       </w:pPr>
+      <w:proofErr w:type="spellStart"/>
+      <w:r>
+        <w:rPr>
+          <w:lang w:val="en-AU"/>
+        </w:rPr>
+        <w:t>Yenumula</w:t>
+      </w:r>
+      <w:proofErr w:type="spellEnd"/>
+      <w:r>
+        <w:rPr>
+          <w:lang w:val="en-AU"/>
+        </w:rPr>
+        <w:t xml:space="preserve"> Sai Vamsi: 218599457</w:t>
+      </w:r>
+    </w:p>
+    <w:p>
+      <w:pPr>
+        <w:rPr>
+          <w:lang w:val="en-AU"/>
+        </w:rPr>
+      </w:pPr>
+    </w:p>
+    <w:p>
+      <w:pPr>
+        <w:rPr>
+          <w:lang w:val="en-AU"/>
+        </w:rPr>
+      </w:pPr>
+      <w:r>
+        <w:rPr>
+          <w:lang w:val="en-AU"/>
+        </w:rPr>
+        <w:t xml:space="preserve">Dear </w:t>
+      </w:r>
+      <w:r>
+        <w:rPr>
+          <w:rFonts w:ascii="Corbel" w:hAnsi="Corbel"/>
+        </w:rPr>
+        <w:t>Alwyn Davies</w:t>
+      </w:r>
+      <w:r>
+        <w:rPr>
+          <w:rFonts w:ascii="Corbel" w:hAnsi="Corbel"/>
+        </w:rPr>
+        <w:t>,</w:t>
+      </w:r>
+    </w:p>
+    <w:p>
+      <w:pPr>
+        <w:rPr>
+          <w:lang w:val="en-AU"/>
+        </w:rPr>
+      </w:pPr>
+    </w:p>
+    <w:p>
+      <w:pPr>
+        <w:rPr>
+          <w:lang w:val="en-AU"/>
+        </w:rPr>
+      </w:pPr>
+      <w:r>
+        <w:rPr>
+          <w:lang w:val="en-AU"/>
+        </w:rPr>
+        <w:t>We look forward to reporting the progress of this sprint. We have captured the following points to update you on how things are going and if we have encountered any hurdles in our execution.</w:t>
+      </w:r>
+    </w:p>
+    <w:p>
+      <w:pPr>
+        <w:rPr>
+          <w:lang w:val="en-AU"/>
+        </w:rPr>
+      </w:pPr>
+    </w:p>
+    <w:p>
+      <w:pPr>
+        <w:rPr>
+          <w:lang w:val="en-AU"/>
+        </w:rPr>
+      </w:pPr>
+      <w:r>
+        <w:rPr>
+          <w:lang w:val="en-AU"/>
+        </w:rPr>
+        <w:t xml:space="preserve">This recent sprint focused on </w:t>
+      </w:r>
+      <w:r>
+        <w:rPr>
+          <w:lang w:val="en-AU"/>
+        </w:rPr>
+        <w:t>sample dataset</w:t>
+      </w:r>
+      <w:r>
+        <w:rPr>
+          <w:lang w:val="en-AU"/>
+        </w:rPr>
+        <w:t xml:space="preserve"> and the coming sprint will focus on </w:t>
+      </w:r>
+      <w:r>
+        <w:rPr>
+          <w:lang w:val="en-AU"/>
+        </w:rPr>
+        <w:t>Tools and coding and development environment setup</w:t>
+      </w:r>
+      <w:r>
+        <w:rPr>
+          <w:lang w:val="en-AU"/>
+        </w:rPr>
+        <w:t>.</w:t>
+      </w:r>
+    </w:p>
+    <w:p>
+      <w:pPr>
+        <w:rPr>
+          <w:lang w:val="en-AU"/>
+        </w:rPr>
+      </w:pPr>
+    </w:p>
+    <w:p>
+      <w:pPr>
+        <w:rPr>
+          <w:b/>
+          <w:lang w:val="en-AU"/>
+        </w:rPr>
+      </w:pPr>
+    </w:p>
+    <w:p>
+      <w:pPr>
+        <w:rPr>
+          <w:b/>
+          <w:lang w:val="en-AU"/>
+        </w:rPr>
+      </w:pPr>
+      <w:r>
+        <w:rPr>
+          <w:b/>
+          <w:lang w:val="en-AU"/>
+        </w:rPr>
+        <w:t>Outcome(s) of this Sprint:</w:t>
+      </w:r>
+    </w:p>
+    <w:p>
+      <w:pPr>
+        <w:pStyle w:val="ListParagraph"/>
+        <w:numPr>
+          <w:ilvl w:val="0"/>
+          <w:numId w:val="2"/>
+        </w:numPr>
+        <w:rPr>
+          <w:lang w:val="en-AU"/>
+        </w:rPr>
+      </w:pPr>
+      <w:r>
+        <w:rPr>
+          <w:lang w:val="en-AU"/>
+        </w:rPr>
+        <w:t xml:space="preserve">Upskill on related field </w:t>
+      </w:r>
+    </w:p>
+    <w:p>
+      <w:pPr>
+        <w:pStyle w:val="ListParagraph"/>
+        <w:numPr>
+          <w:ilvl w:val="0"/>
+          <w:numId w:val="2"/>
+        </w:numPr>
+        <w:rPr>
+          <w:lang w:val="en-AU"/>
+        </w:rPr>
+      </w:pPr>
+      <w:r>
+        <w:rPr>
+          <w:lang w:val="en-AU"/>
+        </w:rPr>
+        <w:t>Dataset and format of cancer patient created</w:t>
+      </w:r>
+    </w:p>
+    <w:p>
+      <w:pPr>
+        <w:rPr>
+          <w:b/>
+          <w:lang w:val="en-AU"/>
+        </w:rPr>
+      </w:pPr>
+    </w:p>
+    <w:p>
+      <w:pPr>
+        <w:rPr>
+          <w:b/>
+          <w:lang w:val="en-AU"/>
+        </w:rPr>
+      </w:pPr>
+    </w:p>
+    <w:p>
+      <w:pPr>
+        <w:rPr>
+          <w:b/>
+          <w:lang w:val="en-AU"/>
+        </w:rPr>
+      </w:pPr>
+      <w:r>
+        <w:rPr>
+          <w:b/>
+          <w:lang w:val="en-AU"/>
+        </w:rPr>
+        <w:t>Activities this Sprint:</w:t>
+      </w:r>
+    </w:p>
+    <w:p>
+      <w:pPr>
+        <w:pStyle w:val="ListParagraph"/>
+        <w:numPr>
+          <w:ilvl w:val="0"/>
+          <w:numId w:val="4"/>
+        </w:numPr>
+        <w:ind w:left="720"/>
+        <w:rPr>
+          <w:lang w:val="en-AU"/>
+        </w:rPr>
+      </w:pPr>
+      <w:r>
+        <w:rPr>
+          <w:lang w:val="en-AU"/>
+        </w:rPr>
+        <w:t>Research about DLT</w:t>
+      </w:r>
+    </w:p>
+    <w:p>
+      <w:pPr>
+        <w:pStyle w:val="ListParagraph"/>
+        <w:numPr>
+          <w:ilvl w:val="0"/>
+          <w:numId w:val="4"/>
+        </w:numPr>
+        <w:ind w:left="720"/>
+        <w:rPr>
+          <w:lang w:val="en-AU"/>
+        </w:rPr>
+      </w:pPr>
+      <w:r>
+        <w:rPr>
+          <w:lang w:val="en-AU"/>
+        </w:rPr>
+        <w:t xml:space="preserve">Research on Patient health record formats </w:t>
+      </w:r>
+    </w:p>
+    <w:p>
+      <w:pPr>
+        <w:pStyle w:val="ListParagraph"/>
+        <w:numPr>
+          <w:ilvl w:val="0"/>
+          <w:numId w:val="4"/>
+        </w:numPr>
+        <w:ind w:left="720"/>
+        <w:rPr>
+          <w:lang w:val="en-AU"/>
+        </w:rPr>
+      </w:pPr>
+      <w:r>
+        <w:rPr>
+          <w:lang w:val="en-AU"/>
+        </w:rPr>
+        <w:t xml:space="preserve">Upskill yourself  </w:t>
+      </w:r>
+    </w:p>
+    <w:p>
+      <w:pPr>
+        <w:pStyle w:val="ListParagraph"/>
+        <w:numPr>
+          <w:ilvl w:val="0"/>
+          <w:numId w:val="4"/>
+        </w:numPr>
+        <w:ind w:left="720"/>
+        <w:rPr>
+          <w:lang w:val="en-AU"/>
+        </w:rPr>
+      </w:pPr>
+      <w:r>
+        <w:rPr>
+          <w:lang w:val="en-AU"/>
+        </w:rPr>
+        <w:t xml:space="preserve">Create a realistic synthetic dataset for prototype </w:t>
+      </w:r>
+    </w:p>
+    <w:p>
+      <w:pPr>
+        <w:pStyle w:val="ListParagraph"/>
+        <w:numPr>
+          <w:ilvl w:val="0"/>
+          <w:numId w:val="4"/>
+        </w:numPr>
+        <w:ind w:left="720"/>
+        <w:rPr>
+          <w:lang w:val="en-AU"/>
+        </w:rPr>
+      </w:pPr>
+      <w:r>
+        <w:rPr>
+          <w:lang w:val="en-AU"/>
+        </w:rPr>
+        <w:t xml:space="preserve">Select Landing Page and development platform. </w:t>
+      </w:r>
+    </w:p>
+    <w:p>
+      <w:pPr>
+        <w:pStyle w:val="ListParagraph"/>
+        <w:rPr>
+          <w:lang w:val="en-AU"/>
+        </w:rPr>
+      </w:pPr>
+    </w:p>
+    <w:p>
+      <w:pPr>
+        <w:rPr>
+          <w:lang w:val="en-AU"/>
+        </w:rPr>
+      </w:pPr>
+    </w:p>
+    <w:p>
+      <w:pPr>
+        <w:rPr>
+          <w:b/>
+          <w:lang w:val="en-AU"/>
+        </w:rPr>
+      </w:pPr>
+    </w:p>
+    <w:p>
+      <w:pPr>
+        <w:rPr>
+          <w:b/>
+          <w:lang w:val="en-AU"/>
+        </w:rPr>
+      </w:pPr>
+      <w:r>
+        <w:rPr>
+          <w:b/>
+          <w:lang w:val="en-AU"/>
+        </w:rPr>
+        <w:t>Activities that will occur next Sprint:</w:t>
+      </w:r>
+    </w:p>
+    <w:p>
+      <w:pPr>
+        <w:pStyle w:val="ListParagraph"/>
+        <w:numPr>
+          <w:ilvl w:val="0"/>
+          <w:numId w:val="2"/>
+        </w:numPr>
+        <w:rPr>
+          <w:lang w:val="en-AU"/>
+        </w:rPr>
+      </w:pPr>
+      <w:r>
+        <w:rPr>
+          <w:lang w:val="en-AU"/>
+        </w:rPr>
+        <w:t xml:space="preserve">Setup Development Environment and start coding. </w:t>
+      </w:r>
+    </w:p>
+    <w:p>
+      <w:pPr>
+        <w:pStyle w:val="ListParagraph"/>
+        <w:numPr>
+          <w:ilvl w:val="0"/>
+          <w:numId w:val="2"/>
+        </w:numPr>
+        <w:rPr>
+          <w:lang w:val="en-AU"/>
+        </w:rPr>
+      </w:pPr>
+      <w:r>
+        <w:rPr>
+          <w:lang w:val="en-AU"/>
+        </w:rPr>
+        <w:t xml:space="preserve">Learn Hyperledger and Design block chain database for Application. </w:t>
+      </w:r>
+    </w:p>
+    <w:p>
+      <w:pPr>
+        <w:pStyle w:val="ListParagraph"/>
+        <w:numPr>
+          <w:ilvl w:val="0"/>
+          <w:numId w:val="2"/>
+        </w:numPr>
+        <w:rPr>
+          <w:lang w:val="en-AU"/>
+        </w:rPr>
+      </w:pPr>
+      <w:r>
+        <w:rPr>
+          <w:lang w:val="en-AU"/>
+        </w:rPr>
+        <w:t xml:space="preserve">Create landing page and Rest API or tool to collect data. </w:t>
+      </w:r>
+    </w:p>
+    <w:p>
+      <w:pPr>
+        <w:pStyle w:val="ListParagraph"/>
+        <w:numPr>
+          <w:ilvl w:val="0"/>
+          <w:numId w:val="2"/>
+        </w:numPr>
+        <w:rPr>
+          <w:lang w:val="en-AU"/>
+        </w:rPr>
+      </w:pPr>
+      <w:r>
+        <w:rPr>
+          <w:lang w:val="en-AU"/>
+        </w:rPr>
+        <w:t xml:space="preserve">Create web app for application   </w:t>
+      </w:r>
+    </w:p>
+    <w:p>
+      <w:pPr>
+        <w:rPr>
+          <w:b/>
+          <w:lang w:val="en-AU"/>
+        </w:rPr>
+      </w:pPr>
+    </w:p>
+    <w:p>
+      <w:pPr>
+        <w:rPr>
+          <w:b/>
+          <w:lang w:val="en-AU"/>
+        </w:rPr>
+      </w:pPr>
+    </w:p>
+    <w:p>
+      <w:pPr>
+        <w:rPr>
+          <w:b/>
+          <w:lang w:val="en-AU"/>
+        </w:rPr>
+      </w:pPr>
+      <w:r>
+        <w:rPr>
+          <w:b/>
+          <w:lang w:val="en-AU"/>
+        </w:rPr>
+        <w:br w:type="page"/>
+      </w:r>
+    </w:p>
+    <w:p>
+      <w:pPr>
+        <w:rPr>
+          <w:b/>
+          <w:lang w:val="en-AU"/>
+        </w:rPr>
+      </w:pPr>
+      <w:r>
+        <w:rPr>
+          <w:b/>
+          <w:lang w:val="en-AU"/>
+        </w:rPr>
+        <w:lastRenderedPageBreak/>
+        <w:t>Proposed amendments to Scope:</w:t>
+      </w:r>
+    </w:p>
+    <w:p>
+      <w:pPr>
+        <w:pStyle w:val="ListParagraph"/>
+        <w:numPr>
+          <w:ilvl w:val="0"/>
+          <w:numId w:val="2"/>
+        </w:numPr>
+        <w:rPr>
+          <w:lang w:val="en-AU"/>
+        </w:rPr>
+      </w:pPr>
+      <w:r>
+        <w:rPr>
+          <w:lang w:val="en-AU"/>
+        </w:rPr>
+        <w:t>Web API and WEB app for user interference</w:t>
+      </w:r>
     </w:p>
     <w:p>
       <w:pPr>
@@ -461,10 +761,9 @@
       </w:r>
       <w:r>
         <w:rPr>
-          <w:i/>
-          <w:lang w:val="en-AU"/>
-        </w:rPr>
-        <w:t>(number)</w:t>
+          <w:lang w:val="en-AU"/>
+        </w:rPr>
+        <w:t>MY Context Squad 2</w:t>
       </w:r>
     </w:p>
     <w:sectPr>
@@ -480,9 +779,122 @@
 <file path=word/numbering.xml><?xml version="1.0" encoding="utf-8"?>
 <w:numbering xmlns:wpc="http://schemas.microsoft.com/office/word/2010/wordprocessingCanvas" xmlns:cx="http://schemas.microsoft.com/office/drawing/2014/chartex" xmlns:cx1="http://schemas.microsoft.com/office/drawing/2015/9/8/chartex" xmlns:cx2="http://schemas.microsoft.com/office/drawing/2015/10/21/chartex" xmlns:cx3="http://schemas.microsoft.com/office/drawing/2016/5/9/chartex" xmlns:cx4="http://schemas.microsoft.com/office/drawing/2016/5/10/chartex" xmlns:cx5="http://schemas.microsoft.com/office/drawing/2016/5/11/chartex" xmlns:cx6="http://schemas.microsoft.com/office/drawing/2016/5/12/chartex" xmlns:cx7="http://schemas.microsoft.com/office/drawing/2016/5/13/chartex" xmlns:cx8="http://schemas.microsoft.com/office/drawing/2016/5/14/chartex" xmlns:mc="http://schemas.openxmlformats.org/markup-compatibility/2006" xmlns:aink="http://schemas.microsoft.com/office/drawing/2016/ink" xmlns:am3d="http://schemas.microsoft.com/office/drawing/2017/model3d" xmlns:o="urn:schemas-microsoft-com:office:office" xmlns:r="http://schemas.openxmlformats.org/officeDocument/2006/relationships" xmlns:m="http://schemas.openxmlformats.org/officeDocument/2006/math" xmlns:v="urn:schemas-microsoft-com:vml" xmlns:wp14="http://schemas.microsoft.com/office/word/2010/wordprocessingDrawing" xmlns:wp="http://schemas.openxmlformats.org/drawingml/2006/wordprocessingDrawing" xmlns:w10="urn:schemas-microsoft-com:office:word" xmlns:w="http://schemas.openxmlformats.org/wordprocessingml/2006/main" xmlns:w14="http://schemas.microsoft.com/office/word/2010/wordml" xmlns:w15="http://schemas.microsoft.com/office/word/2012/wordml" xmlns:w16cid="http://schemas.microsoft.com/office/word/2016/wordml/cid" xmlns:w16se="http://schemas.microsoft.com/office/word/2015/wordml/symex" xmlns:wpg="http://schemas.microsoft.com/office/word/2010/wordprocessingGroup" xmlns:wpi="http://schemas.microsoft.com/office/word/2010/wordprocessingInk" xmlns:wne="http://schemas.microsoft.com/office/word/2006/wordml" xmlns:wps="http://schemas.microsoft.com/office/word/2010/wordprocessingShape" mc:Ignorable="w14 w15 w16se w16cid wp14">
   <w:abstractNum w:abstractNumId="0" w15:restartNumberingAfterBreak="0">
+    <w:nsid w:val="0EF27AC3"/>
+    <w:multiLevelType w:val="hybridMultilevel"/>
+    <w:tmpl w:val="CE541974"/>
+    <w:lvl w:ilvl="0" w:tplc="04090001">
+      <w:start w:val="1"/>
+      <w:numFmt w:val="bullet"/>
+      <w:lvlText w:val=""/>
+      <w:lvlJc w:val="left"/>
+      <w:pPr>
+        <w:ind w:left="1440" w:hanging="360"/>
+      </w:pPr>
+      <w:rPr>
+        <w:rFonts w:ascii="Symbol" w:hAnsi="Symbol" w:hint="default"/>
+      </w:rPr>
+    </w:lvl>
+    <w:lvl w:ilvl="1" w:tplc="04090003" w:tentative="1">
+      <w:start w:val="1"/>
+      <w:numFmt w:val="bullet"/>
+      <w:lvlText w:val="o"/>
+      <w:lvlJc w:val="left"/>
+      <w:pPr>
+        <w:ind w:left="2160" w:hanging="360"/>
+      </w:pPr>
+      <w:rPr>
+        <w:rFonts w:ascii="Courier New" w:hAnsi="Courier New" w:cs="Courier New" w:hint="default"/>
+      </w:rPr>
+    </w:lvl>
+    <w:lvl w:ilvl="2" w:tplc="04090005" w:tentative="1">
+      <w:start w:val="1"/>
+      <w:numFmt w:val="bullet"/>
+      <w:lvlText w:val=""/>
+      <w:lvlJc w:val="left"/>
+      <w:pPr>
+        <w:ind w:left="2880" w:hanging="360"/>
+      </w:pPr>
+      <w:rPr>
+        <w:rFonts w:ascii="Wingdings" w:hAnsi="Wingdings" w:hint="default"/>
+      </w:rPr>
+    </w:lvl>
+    <w:lvl w:ilvl="3" w:tplc="04090001" w:tentative="1">
+      <w:start w:val="1"/>
+      <w:numFmt w:val="bullet"/>
+      <w:lvlText w:val=""/>
+      <w:lvlJc w:val="left"/>
+      <w:pPr>
+        <w:ind w:left="3600" w:hanging="360"/>
+      </w:pPr>
+      <w:rPr>
+        <w:rFonts w:ascii="Symbol" w:hAnsi="Symbol" w:hint="default"/>
+      </w:rPr>
+    </w:lvl>
+    <w:lvl w:ilvl="4" w:tplc="04090003" w:tentative="1">
+      <w:start w:val="1"/>
+      <w:numFmt w:val="bullet"/>
+      <w:lvlText w:val="o"/>
+      <w:lvlJc w:val="left"/>
+      <w:pPr>
+        <w:ind w:left="4320" w:hanging="360"/>
+      </w:pPr>
+      <w:rPr>
+        <w:rFonts w:ascii="Courier New" w:hAnsi="Courier New" w:cs="Courier New" w:hint="default"/>
+      </w:rPr>
+    </w:lvl>
+    <w:lvl w:ilvl="5" w:tplc="04090005" w:tentative="1">
+      <w:start w:val="1"/>
+      <w:numFmt w:val="bullet"/>
+      <w:lvlText w:val=""/>
+      <w:lvlJc w:val="left"/>
+      <w:pPr>
+        <w:ind w:left="5040" w:hanging="360"/>
+      </w:pPr>
+      <w:rPr>
+        <w:rFonts w:ascii="Wingdings" w:hAnsi="Wingdings" w:hint="default"/>
+      </w:rPr>
+    </w:lvl>
+    <w:lvl w:ilvl="6" w:tplc="04090001" w:tentative="1">
+      <w:start w:val="1"/>
+      <w:numFmt w:val="bullet"/>
+      <w:lvlText w:val=""/>
+      <w:lvlJc w:val="left"/>
+      <w:pPr>
+        <w:ind w:left="5760" w:hanging="360"/>
+      </w:pPr>
+      <w:rPr>
+        <w:rFonts w:ascii="Symbol" w:hAnsi="Symbol" w:hint="default"/>
+      </w:rPr>
+    </w:lvl>
+    <w:lvl w:ilvl="7" w:tplc="04090003" w:tentative="1">
+      <w:start w:val="1"/>
+      <w:numFmt w:val="bullet"/>
+      <w:lvlText w:val="o"/>
+      <w:lvlJc w:val="left"/>
+      <w:pPr>
+        <w:ind w:left="6480" w:hanging="360"/>
+      </w:pPr>
+      <w:rPr>
+        <w:rFonts w:ascii="Courier New" w:hAnsi="Courier New" w:cs="Courier New" w:hint="default"/>
+      </w:rPr>
+    </w:lvl>
+    <w:lvl w:ilvl="8" w:tplc="04090005" w:tentative="1">
+      <w:start w:val="1"/>
+      <w:numFmt w:val="bullet"/>
+      <w:lvlText w:val=""/>
+      <w:lvlJc w:val="left"/>
+      <w:pPr>
+        <w:ind w:left="7200" w:hanging="360"/>
+      </w:pPr>
+      <w:rPr>
+        <w:rFonts w:ascii="Wingdings" w:hAnsi="Wingdings" w:hint="default"/>
+      </w:rPr>
+    </w:lvl>
+  </w:abstractNum>
+  <w:abstractNum w:abstractNumId="1" w15:restartNumberingAfterBreak="0">
     <w:nsid w:val="1B5C4736"/>
     <w:multiLevelType w:val="hybridMultilevel"/>
-    <w:tmpl w:val="AB78C0C6"/>
+    <w:tmpl w:val="CE705B24"/>
     <w:lvl w:ilvl="0" w:tplc="0C090001">
       <w:start w:val="1"/>
       <w:numFmt w:val="bullet"/>
@@ -495,104 +907,216 @@
         <w:rFonts w:ascii="Symbol" w:hAnsi="Symbol" w:hint="default"/>
       </w:rPr>
     </w:lvl>
-    <w:lvl w:ilvl="1" w:tplc="0C090003" w:tentative="1">
+    <w:lvl w:ilvl="1" w:tplc="CD920CD2">
+      <w:numFmt w:val="bullet"/>
+      <w:lvlText w:val="•"/>
+      <w:lvlJc w:val="left"/>
+      <w:pPr>
+        <w:ind w:left="1440" w:hanging="360"/>
+      </w:pPr>
+      <w:rPr>
+        <w:rFonts w:ascii="Calibri" w:eastAsiaTheme="minorHAnsi" w:hAnsi="Calibri" w:cs="Calibri" w:hint="default"/>
+      </w:rPr>
+    </w:lvl>
+    <w:lvl w:ilvl="2" w:tplc="0C090005" w:tentative="1">
+      <w:start w:val="1"/>
+      <w:numFmt w:val="bullet"/>
+      <w:lvlText w:val=""/>
+      <w:lvlJc w:val="left"/>
+      <w:pPr>
+        <w:ind w:left="2160" w:hanging="360"/>
+      </w:pPr>
+      <w:rPr>
+        <w:rFonts w:ascii="Wingdings" w:hAnsi="Wingdings" w:hint="default"/>
+      </w:rPr>
+    </w:lvl>
+    <w:lvl w:ilvl="3" w:tplc="0C090001" w:tentative="1">
+      <w:start w:val="1"/>
+      <w:numFmt w:val="bullet"/>
+      <w:lvlText w:val=""/>
+      <w:lvlJc w:val="left"/>
+      <w:pPr>
+        <w:ind w:left="2880" w:hanging="360"/>
+      </w:pPr>
+      <w:rPr>
+        <w:rFonts w:ascii="Symbol" w:hAnsi="Symbol" w:hint="default"/>
+      </w:rPr>
+    </w:lvl>
+    <w:lvl w:ilvl="4" w:tplc="0C090003" w:tentative="1">
       <w:start w:val="1"/>
       <w:numFmt w:val="bullet"/>
       <w:lvlText w:val="o"/>
       <w:lvlJc w:val="left"/>
       <w:pPr>
-        <w:ind w:left="1440" w:hanging="360"/>
+        <w:ind w:left="3600" w:hanging="360"/>
       </w:pPr>
       <w:rPr>
         <w:rFonts w:ascii="Courier New" w:hAnsi="Courier New" w:cs="Courier New" w:hint="default"/>
       </w:rPr>
     </w:lvl>
-    <w:lvl w:ilvl="2" w:tplc="0C090005" w:tentative="1">
+    <w:lvl w:ilvl="5" w:tplc="0C090005" w:tentative="1">
       <w:start w:val="1"/>
       <w:numFmt w:val="bullet"/>
       <w:lvlText w:val=""/>
       <w:lvlJc w:val="left"/>
       <w:pPr>
-        <w:ind w:left="2160" w:hanging="360"/>
+        <w:ind w:left="4320" w:hanging="360"/>
       </w:pPr>
       <w:rPr>
         <w:rFonts w:ascii="Wingdings" w:hAnsi="Wingdings" w:hint="default"/>
       </w:rPr>
     </w:lvl>
-    <w:lvl w:ilvl="3" w:tplc="0C090001" w:tentative="1">
+    <w:lvl w:ilvl="6" w:tplc="0C090001" w:tentative="1">
       <w:start w:val="1"/>
       <w:numFmt w:val="bullet"/>
       <w:lvlText w:val=""/>
       <w:lvlJc w:val="left"/>
       <w:pPr>
-        <w:ind w:left="2880" w:hanging="360"/>
+        <w:ind w:left="5040" w:hanging="360"/>
       </w:pPr>
       <w:rPr>
         <w:rFonts w:ascii="Symbol" w:hAnsi="Symbol" w:hint="default"/>
       </w:rPr>
     </w:lvl>
-    <w:lvl w:ilvl="4" w:tplc="0C090003" w:tentative="1">
+    <w:lvl w:ilvl="7" w:tplc="0C090003" w:tentative="1">
       <w:start w:val="1"/>
       <w:numFmt w:val="bullet"/>
       <w:lvlText w:val="o"/>
       <w:lvlJc w:val="left"/>
       <w:pPr>
-        <w:ind w:left="3600" w:hanging="360"/>
+        <w:ind w:left="5760" w:hanging="360"/>
       </w:pPr>
       <w:rPr>
         <w:rFonts w:ascii="Courier New" w:hAnsi="Courier New" w:cs="Courier New" w:hint="default"/>
       </w:rPr>
     </w:lvl>
-    <w:lvl w:ilvl="5" w:tplc="0C090005" w:tentative="1">
+    <w:lvl w:ilvl="8" w:tplc="0C090005" w:tentative="1">
       <w:start w:val="1"/>
       <w:numFmt w:val="bullet"/>
       <w:lvlText w:val=""/>
       <w:lvlJc w:val="left"/>
       <w:pPr>
-        <w:ind w:left="4320" w:hanging="360"/>
+        <w:ind w:left="6480" w:hanging="360"/>
       </w:pPr>
       <w:rPr>
         <w:rFonts w:ascii="Wingdings" w:hAnsi="Wingdings" w:hint="default"/>
       </w:rPr>
     </w:lvl>
-    <w:lvl w:ilvl="6" w:tplc="0C090001" w:tentative="1">
+  </w:abstractNum>
+  <w:abstractNum w:abstractNumId="2" w15:restartNumberingAfterBreak="0">
+    <w:nsid w:val="1BC74F61"/>
+    <w:multiLevelType w:val="hybridMultilevel"/>
+    <w:tmpl w:val="E01089CA"/>
+    <w:lvl w:ilvl="0" w:tplc="0C090001">
       <w:start w:val="1"/>
       <w:numFmt w:val="bullet"/>
       <w:lvlText w:val=""/>
       <w:lvlJc w:val="left"/>
       <w:pPr>
-        <w:ind w:left="5040" w:hanging="360"/>
+        <w:ind w:left="1800" w:hanging="360"/>
       </w:pPr>
       <w:rPr>
         <w:rFonts w:ascii="Symbol" w:hAnsi="Symbol" w:hint="default"/>
       </w:rPr>
     </w:lvl>
-    <w:lvl w:ilvl="7" w:tplc="0C090003" w:tentative="1">
+    <w:lvl w:ilvl="1" w:tplc="04090003" w:tentative="1">
       <w:start w:val="1"/>
       <w:numFmt w:val="bullet"/>
       <w:lvlText w:val="o"/>
       <w:lvlJc w:val="left"/>
       <w:pPr>
-        <w:ind w:left="5760" w:hanging="360"/>
+        <w:ind w:left="2520" w:hanging="360"/>
       </w:pPr>
       <w:rPr>
         <w:rFonts w:ascii="Courier New" w:hAnsi="Courier New" w:cs="Courier New" w:hint="default"/>
       </w:rPr>
     </w:lvl>
-    <w:lvl w:ilvl="8" w:tplc="0C090005" w:tentative="1">
+    <w:lvl w:ilvl="2" w:tplc="04090005" w:tentative="1">
       <w:start w:val="1"/>
       <w:numFmt w:val="bullet"/>
       <w:lvlText w:val=""/>
       <w:lvlJc w:val="left"/>
       <w:pPr>
-        <w:ind w:left="6480" w:hanging="360"/>
+        <w:ind w:left="3240" w:hanging="360"/>
       </w:pPr>
       <w:rPr>
         <w:rFonts w:ascii="Wingdings" w:hAnsi="Wingdings" w:hint="default"/>
       </w:rPr>
     </w:lvl>
+    <w:lvl w:ilvl="3" w:tplc="04090001" w:tentative="1">
+      <w:start w:val="1"/>
+      <w:numFmt w:val="bullet"/>
+      <w:lvlText w:val=""/>
+      <w:lvlJc w:val="left"/>
+      <w:pPr>
+        <w:ind w:left="3960" w:hanging="360"/>
+      </w:pPr>
+      <w:rPr>
+        <w:rFonts w:ascii="Symbol" w:hAnsi="Symbol" w:hint="default"/>
+      </w:rPr>
+    </w:lvl>
+    <w:lvl w:ilvl="4" w:tplc="04090003" w:tentative="1">
+      <w:start w:val="1"/>
+      <w:numFmt w:val="bullet"/>
+      <w:lvlText w:val="o"/>
+      <w:lvlJc w:val="left"/>
+      <w:pPr>
+        <w:ind w:left="4680" w:hanging="360"/>
+      </w:pPr>
+      <w:rPr>
+        <w:rFonts w:ascii="Courier New" w:hAnsi="Courier New" w:cs="Courier New" w:hint="default"/>
+      </w:rPr>
+    </w:lvl>
+    <w:lvl w:ilvl="5" w:tplc="04090005" w:tentative="1">
+      <w:start w:val="1"/>
+      <w:numFmt w:val="bullet"/>
+      <w:lvlText w:val=""/>
+      <w:lvlJc w:val="left"/>
+      <w:pPr>
+        <w:ind w:left="5400" w:hanging="360"/>
+      </w:pPr>
+      <w:rPr>
+        <w:rFonts w:ascii="Wingdings" w:hAnsi="Wingdings" w:hint="default"/>
+      </w:rPr>
+    </w:lvl>
+    <w:lvl w:ilvl="6" w:tplc="04090001" w:tentative="1">
+      <w:start w:val="1"/>
+      <w:numFmt w:val="bullet"/>
+      <w:lvlText w:val=""/>
+      <w:lvlJc w:val="left"/>
+      <w:pPr>
+        <w:ind w:left="6120" w:hanging="360"/>
+      </w:pPr>
+      <w:rPr>
+        <w:rFonts w:ascii="Symbol" w:hAnsi="Symbol" w:hint="default"/>
+      </w:rPr>
+    </w:lvl>
+    <w:lvl w:ilvl="7" w:tplc="04090003" w:tentative="1">
+      <w:start w:val="1"/>
+      <w:numFmt w:val="bullet"/>
+      <w:lvlText w:val="o"/>
+      <w:lvlJc w:val="left"/>
+      <w:pPr>
+        <w:ind w:left="6840" w:hanging="360"/>
+      </w:pPr>
+      <w:rPr>
+        <w:rFonts w:ascii="Courier New" w:hAnsi="Courier New" w:cs="Courier New" w:hint="default"/>
+      </w:rPr>
+    </w:lvl>
+    <w:lvl w:ilvl="8" w:tplc="04090005" w:tentative="1">
+      <w:start w:val="1"/>
+      <w:numFmt w:val="bullet"/>
+      <w:lvlText w:val=""/>
+      <w:lvlJc w:val="left"/>
+      <w:pPr>
+        <w:ind w:left="7560" w:hanging="360"/>
+      </w:pPr>
+      <w:rPr>
+        <w:rFonts w:ascii="Wingdings" w:hAnsi="Wingdings" w:hint="default"/>
+      </w:rPr>
+    </w:lvl>
   </w:abstractNum>
-  <w:abstractNum w:abstractNumId="1" w15:restartNumberingAfterBreak="0">
+  <w:abstractNum w:abstractNumId="3" w15:restartNumberingAfterBreak="0">
     <w:nsid w:val="25753ECB"/>
     <w:multiLevelType w:val="hybridMultilevel"/>
     <w:tmpl w:val="8362CCEA"/>
@@ -706,10 +1230,16 @@
     </w:lvl>
   </w:abstractNum>
   <w:num w:numId="1">
+    <w:abstractNumId w:val="3"/>
+  </w:num>
+  <w:num w:numId="2">
     <w:abstractNumId w:val="1"/>
   </w:num>
-  <w:num w:numId="2">
+  <w:num w:numId="3">
     <w:abstractNumId w:val="0"/>
+  </w:num>
+  <w:num w:numId="4">
+    <w:abstractNumId w:val="2"/>
   </w:num>
 </w:numbering>
 </file>
@@ -1476,6 +2006,21 @@
 </file>
 
 <file path=customXml/item1.xml><?xml version="1.0" encoding="utf-8"?>
+<p:properties xmlns:p="http://schemas.microsoft.com/office/2006/metadata/properties" xmlns:xsi="http://www.w3.org/2001/XMLSchema-instance" xmlns:pc="http://schemas.microsoft.com/office/infopath/2007/PartnerControls">
+  <documentManagement/>
+</p:properties>
+</file>
+
+<file path=customXml/item2.xml><?xml version="1.0" encoding="utf-8"?>
+<?mso-contentType ?>
+<FormTemplates xmlns="http://schemas.microsoft.com/sharepoint/v3/contenttype/forms">
+  <Display>DocumentLibraryForm</Display>
+  <Edit>DocumentLibraryForm</Edit>
+  <New>DocumentLibraryForm</New>
+</FormTemplates>
+</file>
+
+<file path=customXml/item3.xml><?xml version="1.0" encoding="utf-8"?>
 <ct:contentTypeSchema xmlns:ct="http://schemas.microsoft.com/office/2006/metadata/contentType" xmlns:ma="http://schemas.microsoft.com/office/2006/metadata/properties/metaAttributes" ct:_="" ma:_="" ma:contentTypeName="Document" ma:contentTypeID="0x0101000586393403057249A49AE59ADFE3B081" ma:contentTypeVersion="0" ma:contentTypeDescription="Create a new document." ma:contentTypeScope="" ma:versionID="b24ce98958d00dd96e9d510f5122b771">
   <xsd:schema xmlns:xsd="http://www.w3.org/2001/XMLSchema" xmlns:xs="http://www.w3.org/2001/XMLSchema" xmlns:p="http://schemas.microsoft.com/office/2006/metadata/properties" targetNamespace="http://schemas.microsoft.com/office/2006/metadata/properties" ma:root="true" ma:fieldsID="14ffdd9121c724c9673c0bc323c3070f">
     <xsd:element name="properties">
@@ -1589,29 +2134,35 @@
 </ct:contentTypeSchema>
 </file>
 
-<file path=customXml/item2.xml><?xml version="1.0" encoding="utf-8"?>
-<?mso-contentType ?>
-<FormTemplates xmlns="http://schemas.microsoft.com/sharepoint/v3/contenttype/forms">
-  <Display>DocumentLibraryForm</Display>
-  <Edit>DocumentLibraryForm</Edit>
-  <New>DocumentLibraryForm</New>
-</FormTemplates>
-</file>
-
-<file path=customXml/item3.xml><?xml version="1.0" encoding="utf-8"?>
-<p:properties xmlns:p="http://schemas.microsoft.com/office/2006/metadata/properties" xmlns:xsi="http://www.w3.org/2001/XMLSchema-instance" xmlns:pc="http://schemas.microsoft.com/office/infopath/2007/PartnerControls">
-  <documentManagement/>
-</p:properties>
-</file>
-
 <file path=customXml/itemProps1.xml><?xml version="1.0" encoding="utf-8"?>
-<ds:datastoreItem xmlns:ds="http://schemas.openxmlformats.org/officeDocument/2006/customXml" ds:itemID="{99151F2F-4265-4717-8C6C-D2F605E88FC6}"/>
+<ds:datastoreItem xmlns:ds="http://schemas.openxmlformats.org/officeDocument/2006/customXml" ds:itemID="{A7E2307B-D20C-46F8-8946-91782B29BF9A}">
+  <ds:schemaRefs>
+    <ds:schemaRef ds:uri="http://schemas.microsoft.com/office/2006/metadata/properties"/>
+    <ds:schemaRef ds:uri="http://schemas.microsoft.com/office/infopath/2007/PartnerControls"/>
+  </ds:schemaRefs>
+</ds:datastoreItem>
 </file>
 
 <file path=customXml/itemProps2.xml><?xml version="1.0" encoding="utf-8"?>
-<ds:datastoreItem xmlns:ds="http://schemas.openxmlformats.org/officeDocument/2006/customXml" ds:itemID="{96D3B5E0-C96D-484B-8A5A-D002E5BA486D}"/>
+<ds:datastoreItem xmlns:ds="http://schemas.openxmlformats.org/officeDocument/2006/customXml" ds:itemID="{96D3B5E0-C96D-484B-8A5A-D002E5BA486D}">
+  <ds:schemaRefs>
+    <ds:schemaRef ds:uri="http://schemas.microsoft.com/sharepoint/v3/contenttype/forms"/>
+  </ds:schemaRefs>
+</ds:datastoreItem>
 </file>
 
 <file path=customXml/itemProps3.xml><?xml version="1.0" encoding="utf-8"?>
-<ds:datastoreItem xmlns:ds="http://schemas.openxmlformats.org/officeDocument/2006/customXml" ds:itemID="{A7E2307B-D20C-46F8-8946-91782B29BF9A}"/>
+<ds:datastoreItem xmlns:ds="http://schemas.openxmlformats.org/officeDocument/2006/customXml" ds:itemID="{99151F2F-4265-4717-8C6C-D2F605E88FC6}">
+  <ds:schemaRefs>
+    <ds:schemaRef ds:uri="http://schemas.microsoft.com/office/2006/metadata/contentType"/>
+    <ds:schemaRef ds:uri="http://schemas.microsoft.com/office/2006/metadata/properties/metaAttributes"/>
+    <ds:schemaRef ds:uri="http://www.w3.org/2001/XMLSchema"/>
+    <ds:schemaRef ds:uri="http://schemas.microsoft.com/office/2006/metadata/properties"/>
+    <ds:schemaRef ds:uri="http://schemas.openxmlformats.org/package/2006/metadata/core-properties"/>
+    <ds:schemaRef ds:uri="http://purl.org/dc/elements/1.1/"/>
+    <ds:schemaRef ds:uri="http://purl.org/dc/terms/"/>
+    <ds:schemaRef ds:uri="http://schemas.microsoft.com/internal/obd"/>
+    <ds:schemaRef ds:uri="http://schemas.microsoft.com/office/infopath/2007/PartnerControls"/>
+  </ds:schemaRefs>
+</ds:datastoreItem>
 </file>
--- a/Project Documentation/Samples/Sprint Increment Report.docx
+++ b/Project Documentation/Samples/Sprint Increment Report.docx
@@ -50,8 +50,6 @@
         </w:rPr>
         <w:t>http://contexthealth.com</w:t>
       </w:r>
-      <w:bookmarkStart w:id="0" w:name="_GoBack"/>
-      <w:bookmarkEnd w:id="0"/>
     </w:p>
     <w:p>
       <w:pPr>
@@ -246,13 +244,7 @@
         <w:rPr>
           <w:rFonts w:ascii="Corbel" w:hAnsi="Corbel"/>
         </w:rPr>
-        <w:t>Alwyn Davies</w:t>
-      </w:r>
-      <w:r>
-        <w:rPr>
-          <w:rFonts w:ascii="Corbel" w:hAnsi="Corbel"/>
-        </w:rPr>
-        <w:t>,</w:t>
+        <w:t>Alwyn Davies,</w:t>
       </w:r>
     </w:p>
     <w:p>
@@ -364,7 +356,7 @@
         <w:rPr>
           <w:lang w:val="en-AU"/>
         </w:rPr>
-        <w:t xml:space="preserve">Upskill on related field </w:t>
+        <w:t>Blockchain Development Environment setup</w:t>
       </w:r>
     </w:p>
     <w:p>
@@ -382,7 +374,43 @@
         <w:rPr>
           <w:lang w:val="en-AU"/>
         </w:rPr>
-        <w:t>Dataset and format of cancer patient created</w:t>
+        <w:t>Backend API Project created.</w:t>
+      </w:r>
+    </w:p>
+    <w:p>
+      <w:pPr>
+        <w:pStyle w:val="ListParagraph"/>
+        <w:numPr>
+          <w:ilvl w:val="0"/>
+          <w:numId w:val="2"/>
+        </w:numPr>
+        <w:rPr>
+          <w:lang w:val="en-AU"/>
+        </w:rPr>
+      </w:pPr>
+      <w:r>
+        <w:rPr>
+          <w:lang w:val="en-AU"/>
+        </w:rPr>
+        <w:t>Database Design</w:t>
+      </w:r>
+    </w:p>
+    <w:p>
+      <w:pPr>
+        <w:pStyle w:val="ListParagraph"/>
+        <w:numPr>
+          <w:ilvl w:val="0"/>
+          <w:numId w:val="2"/>
+        </w:numPr>
+        <w:rPr>
+          <w:lang w:val="en-AU"/>
+        </w:rPr>
+      </w:pPr>
+      <w:r>
+        <w:rPr>
+          <w:lang w:val="en-AU"/>
+        </w:rPr>
+        <w:t xml:space="preserve">UI navigation model created </w:t>
       </w:r>
     </w:p>
     <w:p>
@@ -432,7 +460,7 @@
         <w:rPr>
           <w:lang w:val="en-AU"/>
         </w:rPr>
-        <w:t>Research about DLT</w:t>
+        <w:t>All the tools required for development of Blockchain is done</w:t>
       </w:r>
     </w:p>
     <w:p>
@@ -451,7 +479,19 @@
         <w:rPr>
           <w:lang w:val="en-AU"/>
         </w:rPr>
-        <w:t xml:space="preserve">Research on Patient health record formats </w:t>
+        <w:t>Research on Patient health record formats</w:t>
+      </w:r>
+      <w:r>
+        <w:rPr>
+          <w:lang w:val="en-AU"/>
+        </w:rPr>
+        <w:t xml:space="preserve"> to create database design</w:t>
+      </w:r>
+      <w:r>
+        <w:rPr>
+          <w:lang w:val="en-AU"/>
+        </w:rPr>
+        <w:t xml:space="preserve"> </w:t>
       </w:r>
     </w:p>
     <w:p>
@@ -489,7 +529,7 @@
         <w:rPr>
           <w:lang w:val="en-AU"/>
         </w:rPr>
-        <w:t xml:space="preserve">Create a realistic synthetic dataset for prototype </w:t>
+        <w:t>Development environment is setup for backend API and project is created</w:t>
       </w:r>
     </w:p>
     <w:p>
@@ -508,7 +548,7 @@
         <w:rPr>
           <w:lang w:val="en-AU"/>
         </w:rPr>
-        <w:t xml:space="preserve">Select Landing Page and development platform. </w:t>
+        <w:t>Web application page navigation model and design is done</w:t>
       </w:r>
     </w:p>
     <w:p>
@@ -564,7 +604,19 @@
         <w:rPr>
           <w:lang w:val="en-AU"/>
         </w:rPr>
-        <w:t xml:space="preserve">Setup Development Environment and start coding. </w:t>
+        <w:t>Setup Development Environment</w:t>
+      </w:r>
+      <w:r>
+        <w:rPr>
+          <w:lang w:val="en-AU"/>
+        </w:rPr>
+        <w:t xml:space="preserve"> (Hyperledger) in all members laptop for </w:t>
+      </w:r>
+      <w:r>
+        <w:rPr>
+          <w:lang w:val="en-AU"/>
+        </w:rPr>
+        <w:t xml:space="preserve">and start coding. </w:t>
       </w:r>
     </w:p>
     <w:p>
@@ -600,7 +652,31 @@
         <w:rPr>
           <w:lang w:val="en-AU"/>
         </w:rPr>
-        <w:t xml:space="preserve">Create landing page and Rest API or tool to collect data. </w:t>
+        <w:t xml:space="preserve">Create </w:t>
+      </w:r>
+      <w:r>
+        <w:rPr>
+          <w:lang w:val="en-AU"/>
+        </w:rPr>
+        <w:t>sample</w:t>
+      </w:r>
+      <w:r>
+        <w:rPr>
+          <w:lang w:val="en-AU"/>
+        </w:rPr>
+        <w:t xml:space="preserve"> page and</w:t>
+      </w:r>
+      <w:r>
+        <w:rPr>
+          <w:lang w:val="en-AU"/>
+        </w:rPr>
+        <w:t xml:space="preserve"> server backend</w:t>
+      </w:r>
+      <w:r>
+        <w:rPr>
+          <w:lang w:val="en-AU"/>
+        </w:rPr>
+        <w:t xml:space="preserve"> Rest API. </w:t>
       </w:r>
     </w:p>
     <w:p>
@@ -611,39 +687,16 @@
           <w:numId w:val="2"/>
         </w:numPr>
         <w:rPr>
-          <w:lang w:val="en-AU"/>
-        </w:rPr>
-      </w:pPr>
-      <w:r>
-        <w:rPr>
-          <w:lang w:val="en-AU"/>
-        </w:rPr>
-        <w:t xml:space="preserve">Create web app for application   </w:t>
-      </w:r>
-    </w:p>
-    <w:p>
-      <w:pPr>
-        <w:rPr>
           <w:b/>
           <w:lang w:val="en-AU"/>
         </w:rPr>
       </w:pPr>
-    </w:p>
-    <w:p>
-      <w:pPr>
-        <w:rPr>
-          <w:b/>
-          <w:lang w:val="en-AU"/>
-        </w:rPr>
-      </w:pPr>
-    </w:p>
-    <w:p>
-      <w:pPr>
-        <w:rPr>
-          <w:b/>
-          <w:lang w:val="en-AU"/>
-        </w:rPr>
-      </w:pPr>
+      <w:r>
+        <w:rPr>
+          <w:lang w:val="en-AU"/>
+        </w:rPr>
+        <w:t>Connect sample database to API to display records</w:t>
+      </w:r>
       <w:r>
         <w:rPr>
           <w:b/>
@@ -683,7 +736,15 @@
         <w:rPr>
           <w:lang w:val="en-AU"/>
         </w:rPr>
-        <w:t>Web API and WEB app for user interference</w:t>
+        <w:t>Team member need to communicate more especially</w:t>
+      </w:r>
+      <w:bookmarkStart w:id="0" w:name="_GoBack"/>
+      <w:bookmarkEnd w:id="0"/>
+      <w:r>
+        <w:rPr>
+          <w:lang w:val="en-AU"/>
+        </w:rPr>
+        <w:t xml:space="preserve"> blockchain team</w:t>
       </w:r>
     </w:p>
     <w:p>
@@ -2006,21 +2067,6 @@
 </file>
 
 <file path=customXml/item1.xml><?xml version="1.0" encoding="utf-8"?>
-<p:properties xmlns:p="http://schemas.microsoft.com/office/2006/metadata/properties" xmlns:xsi="http://www.w3.org/2001/XMLSchema-instance" xmlns:pc="http://schemas.microsoft.com/office/infopath/2007/PartnerControls">
-  <documentManagement/>
-</p:properties>
-</file>
-
-<file path=customXml/item2.xml><?xml version="1.0" encoding="utf-8"?>
-<?mso-contentType ?>
-<FormTemplates xmlns="http://schemas.microsoft.com/sharepoint/v3/contenttype/forms">
-  <Display>DocumentLibraryForm</Display>
-  <Edit>DocumentLibraryForm</Edit>
-  <New>DocumentLibraryForm</New>
-</FormTemplates>
-</file>
-
-<file path=customXml/item3.xml><?xml version="1.0" encoding="utf-8"?>
 <ct:contentTypeSchema xmlns:ct="http://schemas.microsoft.com/office/2006/metadata/contentType" xmlns:ma="http://schemas.microsoft.com/office/2006/metadata/properties/metaAttributes" ct:_="" ma:_="" ma:contentTypeName="Document" ma:contentTypeID="0x0101000586393403057249A49AE59ADFE3B081" ma:contentTypeVersion="0" ma:contentTypeDescription="Create a new document." ma:contentTypeScope="" ma:versionID="b24ce98958d00dd96e9d510f5122b771">
   <xsd:schema xmlns:xsd="http://www.w3.org/2001/XMLSchema" xmlns:xs="http://www.w3.org/2001/XMLSchema" xmlns:p="http://schemas.microsoft.com/office/2006/metadata/properties" targetNamespace="http://schemas.microsoft.com/office/2006/metadata/properties" ma:root="true" ma:fieldsID="14ffdd9121c724c9673c0bc323c3070f">
     <xsd:element name="properties">
@@ -2134,10 +2180,32 @@
 </ct:contentTypeSchema>
 </file>
 
+<file path=customXml/item2.xml><?xml version="1.0" encoding="utf-8"?>
+<?mso-contentType ?>
+<FormTemplates xmlns="http://schemas.microsoft.com/sharepoint/v3/contenttype/forms">
+  <Display>DocumentLibraryForm</Display>
+  <Edit>DocumentLibraryForm</Edit>
+  <New>DocumentLibraryForm</New>
+</FormTemplates>
+</file>
+
+<file path=customXml/item3.xml><?xml version="1.0" encoding="utf-8"?>
+<p:properties xmlns:p="http://schemas.microsoft.com/office/2006/metadata/properties" xmlns:xsi="http://www.w3.org/2001/XMLSchema-instance" xmlns:pc="http://schemas.microsoft.com/office/infopath/2007/PartnerControls">
+  <documentManagement/>
+</p:properties>
+</file>
+
 <file path=customXml/itemProps1.xml><?xml version="1.0" encoding="utf-8"?>
-<ds:datastoreItem xmlns:ds="http://schemas.openxmlformats.org/officeDocument/2006/customXml" ds:itemID="{A7E2307B-D20C-46F8-8946-91782B29BF9A}">
+<ds:datastoreItem xmlns:ds="http://schemas.openxmlformats.org/officeDocument/2006/customXml" ds:itemID="{99151F2F-4265-4717-8C6C-D2F605E88FC6}">
   <ds:schemaRefs>
+    <ds:schemaRef ds:uri="http://schemas.microsoft.com/office/2006/metadata/contentType"/>
+    <ds:schemaRef ds:uri="http://schemas.microsoft.com/office/2006/metadata/properties/metaAttributes"/>
+    <ds:schemaRef ds:uri="http://www.w3.org/2001/XMLSchema"/>
     <ds:schemaRef ds:uri="http://schemas.microsoft.com/office/2006/metadata/properties"/>
+    <ds:schemaRef ds:uri="http://schemas.openxmlformats.org/package/2006/metadata/core-properties"/>
+    <ds:schemaRef ds:uri="http://purl.org/dc/elements/1.1/"/>
+    <ds:schemaRef ds:uri="http://purl.org/dc/terms/"/>
+    <ds:schemaRef ds:uri="http://schemas.microsoft.com/internal/obd"/>
     <ds:schemaRef ds:uri="http://schemas.microsoft.com/office/infopath/2007/PartnerControls"/>
   </ds:schemaRefs>
 </ds:datastoreItem>
@@ -2152,16 +2220,9 @@
 </file>
 
 <file path=customXml/itemProps3.xml><?xml version="1.0" encoding="utf-8"?>
-<ds:datastoreItem xmlns:ds="http://schemas.openxmlformats.org/officeDocument/2006/customXml" ds:itemID="{99151F2F-4265-4717-8C6C-D2F605E88FC6}">
+<ds:datastoreItem xmlns:ds="http://schemas.openxmlformats.org/officeDocument/2006/customXml" ds:itemID="{A7E2307B-D20C-46F8-8946-91782B29BF9A}">
   <ds:schemaRefs>
-    <ds:schemaRef ds:uri="http://schemas.microsoft.com/office/2006/metadata/contentType"/>
-    <ds:schemaRef ds:uri="http://schemas.microsoft.com/office/2006/metadata/properties/metaAttributes"/>
-    <ds:schemaRef ds:uri="http://www.w3.org/2001/XMLSchema"/>
     <ds:schemaRef ds:uri="http://schemas.microsoft.com/office/2006/metadata/properties"/>
-    <ds:schemaRef ds:uri="http://schemas.openxmlformats.org/package/2006/metadata/core-properties"/>
-    <ds:schemaRef ds:uri="http://purl.org/dc/elements/1.1/"/>
-    <ds:schemaRef ds:uri="http://purl.org/dc/terms/"/>
-    <ds:schemaRef ds:uri="http://schemas.microsoft.com/internal/obd"/>
     <ds:schemaRef ds:uri="http://schemas.microsoft.com/office/infopath/2007/PartnerControls"/>
   </ds:schemaRefs>
 </ds:datastoreItem>

--- a/Project Documentation/Samples/Sprint Increment Report.docx
+++ b/Project Documentation/Samples/Sprint Increment Report.docx
@@ -99,6 +99,14 @@
         </w:rPr>
         <w:t xml:space="preserve"> Squad 2</w:t>
       </w:r>
+      <w:r>
+        <w:rPr>
+          <w:lang w:val="en-AU"/>
+        </w:rPr>
+        <w:t xml:space="preserve"> </w:t>
+      </w:r>
+      <w:bookmarkStart w:id="0" w:name="_GoBack"/>
+      <w:bookmarkEnd w:id="0"/>
     </w:p>
     <w:p>
       <w:pPr>
@@ -356,7 +364,7 @@
         <w:rPr>
           <w:lang w:val="en-AU"/>
         </w:rPr>
-        <w:t>Blockchain Development Environment setup</w:t>
+        <w:t xml:space="preserve">Blockchain Development </w:t>
       </w:r>
     </w:p>
     <w:p>
@@ -374,7 +382,19 @@
         <w:rPr>
           <w:lang w:val="en-AU"/>
         </w:rPr>
-        <w:t>Backend API Project created.</w:t>
+        <w:t xml:space="preserve">Backend API Project </w:t>
+      </w:r>
+      <w:r>
+        <w:rPr>
+          <w:lang w:val="en-AU"/>
+        </w:rPr>
+        <w:t>implementation</w:t>
+      </w:r>
+      <w:r>
+        <w:rPr>
+          <w:lang w:val="en-AU"/>
+        </w:rPr>
+        <w:t>.</w:t>
       </w:r>
     </w:p>
     <w:p>
@@ -449,7 +469,7 @@
         <w:pStyle w:val="ListParagraph"/>
         <w:numPr>
           <w:ilvl w:val="0"/>
-          <w:numId w:val="4"/>
+          <w:numId w:val="5"/>
         </w:numPr>
         <w:ind w:left="720"/>
         <w:rPr>
@@ -460,7 +480,13 @@
         <w:rPr>
           <w:lang w:val="en-AU"/>
         </w:rPr>
-        <w:t>All the tools required for development of Blockchain is done</w:t>
+        <w:t>Implement blockchain data base</w:t>
+      </w:r>
+      <w:r>
+        <w:rPr>
+          <w:lang w:val="en-AU"/>
+        </w:rPr>
+        <w:t>.</w:t>
       </w:r>
     </w:p>
     <w:p>
@@ -468,7 +494,7 @@
         <w:pStyle w:val="ListParagraph"/>
         <w:numPr>
           <w:ilvl w:val="0"/>
-          <w:numId w:val="4"/>
+          <w:numId w:val="5"/>
         </w:numPr>
         <w:ind w:left="720"/>
         <w:rPr>
@@ -479,19 +505,7 @@
         <w:rPr>
           <w:lang w:val="en-AU"/>
         </w:rPr>
-        <w:t>Research on Patient health record formats</w:t>
-      </w:r>
-      <w:r>
-        <w:rPr>
-          <w:lang w:val="en-AU"/>
-        </w:rPr>
-        <w:t xml:space="preserve"> to create database design</w:t>
-      </w:r>
-      <w:r>
-        <w:rPr>
-          <w:lang w:val="en-AU"/>
-        </w:rPr>
-        <w:t xml:space="preserve"> </w:t>
+        <w:t xml:space="preserve">Add authentication and authorization. mechanism in web app </w:t>
       </w:r>
     </w:p>
     <w:p>
@@ -499,7 +513,7 @@
         <w:pStyle w:val="ListParagraph"/>
         <w:numPr>
           <w:ilvl w:val="0"/>
-          <w:numId w:val="4"/>
+          <w:numId w:val="5"/>
         </w:numPr>
         <w:ind w:left="720"/>
         <w:rPr>
@@ -510,7 +524,7 @@
         <w:rPr>
           <w:lang w:val="en-AU"/>
         </w:rPr>
-        <w:t xml:space="preserve">Upskill yourself  </w:t>
+        <w:t>Add pages for CURD operation in web app.</w:t>
       </w:r>
     </w:p>
     <w:p>
@@ -518,7 +532,7 @@
         <w:pStyle w:val="ListParagraph"/>
         <w:numPr>
           <w:ilvl w:val="0"/>
-          <w:numId w:val="4"/>
+          <w:numId w:val="5"/>
         </w:numPr>
         <w:ind w:left="720"/>
         <w:rPr>
@@ -529,7 +543,7 @@
         <w:rPr>
           <w:lang w:val="en-AU"/>
         </w:rPr>
-        <w:t>Development environment is setup for backend API and project is created</w:t>
+        <w:t>Access control logic and module that allows</w:t>
       </w:r>
     </w:p>
     <w:p>
@@ -537,7 +551,7 @@
         <w:pStyle w:val="ListParagraph"/>
         <w:numPr>
           <w:ilvl w:val="0"/>
-          <w:numId w:val="4"/>
+          <w:numId w:val="5"/>
         </w:numPr>
         <w:ind w:left="720"/>
         <w:rPr>
@@ -548,16 +562,52 @@
         <w:rPr>
           <w:lang w:val="en-AU"/>
         </w:rPr>
-        <w:t>Web application page navigation model and design is done</w:t>
+        <w:t>get/post/head/delete service in blockchain.</w:t>
       </w:r>
     </w:p>
     <w:p>
       <w:pPr>
         <w:pStyle w:val="ListParagraph"/>
-        <w:rPr>
-          <w:lang w:val="en-AU"/>
-        </w:rPr>
-      </w:pPr>
+        <w:numPr>
+          <w:ilvl w:val="0"/>
+          <w:numId w:val="5"/>
+        </w:numPr>
+        <w:ind w:left="720"/>
+        <w:rPr>
+          <w:lang w:val="en-AU"/>
+        </w:rPr>
+      </w:pPr>
+      <w:r>
+        <w:rPr>
+          <w:lang w:val="en-AU"/>
+        </w:rPr>
+        <w:t>authentication and authorization.</w:t>
+      </w:r>
+    </w:p>
+    <w:p>
+      <w:pPr>
+        <w:pStyle w:val="ListParagraph"/>
+        <w:numPr>
+          <w:ilvl w:val="0"/>
+          <w:numId w:val="5"/>
+        </w:numPr>
+        <w:ind w:left="720"/>
+        <w:rPr>
+          <w:lang w:val="en-AU"/>
+        </w:rPr>
+      </w:pPr>
+      <w:r>
+        <w:rPr>
+          <w:lang w:val="en-AU"/>
+        </w:rPr>
+        <w:t>Web app for CUR</w:t>
+      </w:r>
+      <w:r>
+        <w:rPr>
+          <w:lang w:val="en-AU"/>
+        </w:rPr>
+        <w:t>D</w:t>
+      </w:r>
     </w:p>
     <w:p>
       <w:pPr>
@@ -597,26 +647,15 @@
           <w:numId w:val="2"/>
         </w:numPr>
         <w:rPr>
-          <w:lang w:val="en-AU"/>
-        </w:rPr>
-      </w:pPr>
-      <w:r>
-        <w:rPr>
-          <w:lang w:val="en-AU"/>
-        </w:rPr>
-        <w:t>Setup Development Environment</w:t>
-      </w:r>
-      <w:r>
-        <w:rPr>
-          <w:lang w:val="en-AU"/>
-        </w:rPr>
-        <w:t xml:space="preserve"> (Hyperledger) in all members laptop for </w:t>
-      </w:r>
-      <w:r>
-        <w:rPr>
-          <w:lang w:val="en-AU"/>
-        </w:rPr>
-        <w:t xml:space="preserve">and start coding. </w:t>
+          <w:b/>
+          <w:lang w:val="en-AU"/>
+        </w:rPr>
+      </w:pPr>
+      <w:r>
+        <w:rPr>
+          <w:lang w:val="en-AU"/>
+        </w:rPr>
+        <w:t xml:space="preserve">CRUDE of individual health records implements on a blockchain Research on Patient health record formats </w:t>
       </w:r>
     </w:p>
     <w:p>
@@ -627,14 +666,15 @@
           <w:numId w:val="2"/>
         </w:numPr>
         <w:rPr>
-          <w:lang w:val="en-AU"/>
-        </w:rPr>
-      </w:pPr>
-      <w:r>
-        <w:rPr>
-          <w:lang w:val="en-AU"/>
-        </w:rPr>
-        <w:t xml:space="preserve">Learn Hyperledger and Design block chain database for Application. </w:t>
+          <w:b/>
+          <w:lang w:val="en-AU"/>
+        </w:rPr>
+      </w:pPr>
+      <w:r>
+        <w:rPr>
+          <w:lang w:val="en-AU"/>
+        </w:rPr>
+        <w:t xml:space="preserve">Testing </w:t>
       </w:r>
     </w:p>
     <w:p>
@@ -645,38 +685,38 @@
           <w:numId w:val="2"/>
         </w:numPr>
         <w:rPr>
-          <w:lang w:val="en-AU"/>
-        </w:rPr>
-      </w:pPr>
-      <w:r>
-        <w:rPr>
-          <w:lang w:val="en-AU"/>
-        </w:rPr>
-        <w:t xml:space="preserve">Create </w:t>
-      </w:r>
-      <w:r>
-        <w:rPr>
-          <w:lang w:val="en-AU"/>
-        </w:rPr>
-        <w:t>sample</w:t>
-      </w:r>
-      <w:r>
-        <w:rPr>
-          <w:lang w:val="en-AU"/>
-        </w:rPr>
-        <w:t xml:space="preserve"> page and</w:t>
-      </w:r>
-      <w:r>
-        <w:rPr>
-          <w:lang w:val="en-AU"/>
-        </w:rPr>
-        <w:t xml:space="preserve"> server backend</w:t>
-      </w:r>
-      <w:r>
-        <w:rPr>
-          <w:lang w:val="en-AU"/>
-        </w:rPr>
-        <w:t xml:space="preserve"> Rest API. </w:t>
+          <w:b/>
+          <w:lang w:val="en-AU"/>
+        </w:rPr>
+      </w:pPr>
+      <w:r>
+        <w:rPr>
+          <w:lang w:val="en-AU"/>
+        </w:rPr>
+        <w:t xml:space="preserve">Deploy prototype with CURD feature. </w:t>
+      </w:r>
+      <w:r>
+        <w:rPr>
+          <w:b/>
+          <w:lang w:val="en-AU"/>
+        </w:rPr>
+        <w:br w:type="page"/>
+      </w:r>
+    </w:p>
+    <w:p>
+      <w:pPr>
+        <w:rPr>
+          <w:b/>
+          <w:lang w:val="en-AU"/>
+        </w:rPr>
+      </w:pPr>
+      <w:r>
+        <w:rPr>
+          <w:b/>
+          <w:lang w:val="en-AU"/>
+        </w:rPr>
+        <w:lastRenderedPageBreak/>
+        <w:t>Proposed amendments to Scope:</w:t>
       </w:r>
     </w:p>
     <w:p>
@@ -687,64 +727,14 @@
           <w:numId w:val="2"/>
         </w:numPr>
         <w:rPr>
-          <w:b/>
-          <w:lang w:val="en-AU"/>
-        </w:rPr>
-      </w:pPr>
-      <w:r>
-        <w:rPr>
-          <w:lang w:val="en-AU"/>
-        </w:rPr>
-        <w:t>Connect sample database to API to display records</w:t>
-      </w:r>
-      <w:r>
-        <w:rPr>
-          <w:b/>
-          <w:lang w:val="en-AU"/>
-        </w:rPr>
-        <w:br w:type="page"/>
-      </w:r>
-    </w:p>
-    <w:p>
-      <w:pPr>
-        <w:rPr>
-          <w:b/>
-          <w:lang w:val="en-AU"/>
-        </w:rPr>
-      </w:pPr>
-      <w:r>
-        <w:rPr>
-          <w:b/>
-          <w:lang w:val="en-AU"/>
-        </w:rPr>
-        <w:lastRenderedPageBreak/>
-        <w:t>Proposed amendments to Scope:</w:t>
-      </w:r>
-    </w:p>
-    <w:p>
-      <w:pPr>
-        <w:pStyle w:val="ListParagraph"/>
-        <w:numPr>
-          <w:ilvl w:val="0"/>
-          <w:numId w:val="2"/>
-        </w:numPr>
-        <w:rPr>
-          <w:lang w:val="en-AU"/>
-        </w:rPr>
-      </w:pPr>
-      <w:r>
-        <w:rPr>
-          <w:lang w:val="en-AU"/>
-        </w:rPr>
-        <w:t>Team member need to communicate more especially</w:t>
-      </w:r>
-      <w:bookmarkStart w:id="0" w:name="_GoBack"/>
-      <w:bookmarkEnd w:id="0"/>
-      <w:r>
-        <w:rPr>
-          <w:lang w:val="en-AU"/>
-        </w:rPr>
-        <w:t xml:space="preserve"> blockchain team</w:t>
+          <w:lang w:val="en-AU"/>
+        </w:rPr>
+      </w:pPr>
+      <w:r>
+        <w:rPr>
+          <w:lang w:val="en-AU"/>
+        </w:rPr>
+        <w:t>Team member need to communicate more especially blockchain team</w:t>
       </w:r>
     </w:p>
     <w:p>
@@ -1290,6 +1280,119 @@
       </w:rPr>
     </w:lvl>
   </w:abstractNum>
+  <w:abstractNum w:abstractNumId="4" w15:restartNumberingAfterBreak="0">
+    <w:nsid w:val="70147DDB"/>
+    <w:multiLevelType w:val="hybridMultilevel"/>
+    <w:tmpl w:val="2958A0E8"/>
+    <w:lvl w:ilvl="0" w:tplc="04090001">
+      <w:start w:val="1"/>
+      <w:numFmt w:val="bullet"/>
+      <w:lvlText w:val=""/>
+      <w:lvlJc w:val="left"/>
+      <w:pPr>
+        <w:ind w:left="1440" w:hanging="360"/>
+      </w:pPr>
+      <w:rPr>
+        <w:rFonts w:ascii="Symbol" w:hAnsi="Symbol" w:hint="default"/>
+      </w:rPr>
+    </w:lvl>
+    <w:lvl w:ilvl="1" w:tplc="04090003" w:tentative="1">
+      <w:start w:val="1"/>
+      <w:numFmt w:val="bullet"/>
+      <w:lvlText w:val="o"/>
+      <w:lvlJc w:val="left"/>
+      <w:pPr>
+        <w:ind w:left="2160" w:hanging="360"/>
+      </w:pPr>
+      <w:rPr>
+        <w:rFonts w:ascii="Courier New" w:hAnsi="Courier New" w:cs="Courier New" w:hint="default"/>
+      </w:rPr>
+    </w:lvl>
+    <w:lvl w:ilvl="2" w:tplc="04090005" w:tentative="1">
+      <w:start w:val="1"/>
+      <w:numFmt w:val="bullet"/>
+      <w:lvlText w:val=""/>
+      <w:lvlJc w:val="left"/>
+      <w:pPr>
+        <w:ind w:left="2880" w:hanging="360"/>
+      </w:pPr>
+      <w:rPr>
+        <w:rFonts w:ascii="Wingdings" w:hAnsi="Wingdings" w:hint="default"/>
+      </w:rPr>
+    </w:lvl>
+    <w:lvl w:ilvl="3" w:tplc="04090001" w:tentative="1">
+      <w:start w:val="1"/>
+      <w:numFmt w:val="bullet"/>
+      <w:lvlText w:val=""/>
+      <w:lvlJc w:val="left"/>
+      <w:pPr>
+        <w:ind w:left="3600" w:hanging="360"/>
+      </w:pPr>
+      <w:rPr>
+        <w:rFonts w:ascii="Symbol" w:hAnsi="Symbol" w:hint="default"/>
+      </w:rPr>
+    </w:lvl>
+    <w:lvl w:ilvl="4" w:tplc="04090003" w:tentative="1">
+      <w:start w:val="1"/>
+      <w:numFmt w:val="bullet"/>
+      <w:lvlText w:val="o"/>
+      <w:lvlJc w:val="left"/>
+      <w:pPr>
+        <w:ind w:left="4320" w:hanging="360"/>
+      </w:pPr>
+      <w:rPr>
+        <w:rFonts w:ascii="Courier New" w:hAnsi="Courier New" w:cs="Courier New" w:hint="default"/>
+      </w:rPr>
+    </w:lvl>
+    <w:lvl w:ilvl="5" w:tplc="04090005" w:tentative="1">
+      <w:start w:val="1"/>
+      <w:numFmt w:val="bullet"/>
+      <w:lvlText w:val=""/>
+      <w:lvlJc w:val="left"/>
+      <w:pPr>
+        <w:ind w:left="5040" w:hanging="360"/>
+      </w:pPr>
+      <w:rPr>
+        <w:rFonts w:ascii="Wingdings" w:hAnsi="Wingdings" w:hint="default"/>
+      </w:rPr>
+    </w:lvl>
+    <w:lvl w:ilvl="6" w:tplc="04090001" w:tentative="1">
+      <w:start w:val="1"/>
+      <w:numFmt w:val="bullet"/>
+      <w:lvlText w:val=""/>
+      <w:lvlJc w:val="left"/>
+      <w:pPr>
+        <w:ind w:left="5760" w:hanging="360"/>
+      </w:pPr>
+      <w:rPr>
+        <w:rFonts w:ascii="Symbol" w:hAnsi="Symbol" w:hint="default"/>
+      </w:rPr>
+    </w:lvl>
+    <w:lvl w:ilvl="7" w:tplc="04090003" w:tentative="1">
+      <w:start w:val="1"/>
+      <w:numFmt w:val="bullet"/>
+      <w:lvlText w:val="o"/>
+      <w:lvlJc w:val="left"/>
+      <w:pPr>
+        <w:ind w:left="6480" w:hanging="360"/>
+      </w:pPr>
+      <w:rPr>
+        <w:rFonts w:ascii="Courier New" w:hAnsi="Courier New" w:cs="Courier New" w:hint="default"/>
+      </w:rPr>
+    </w:lvl>
+    <w:lvl w:ilvl="8" w:tplc="04090005" w:tentative="1">
+      <w:start w:val="1"/>
+      <w:numFmt w:val="bullet"/>
+      <w:lvlText w:val=""/>
+      <w:lvlJc w:val="left"/>
+      <w:pPr>
+        <w:ind w:left="7200" w:hanging="360"/>
+      </w:pPr>
+      <w:rPr>
+        <w:rFonts w:ascii="Wingdings" w:hAnsi="Wingdings" w:hint="default"/>
+      </w:rPr>
+    </w:lvl>
+  </w:abstractNum>
   <w:num w:numId="1">
     <w:abstractNumId w:val="3"/>
   </w:num>
@@ -1301,6 +1404,9 @@
   </w:num>
   <w:num w:numId="4">
     <w:abstractNumId w:val="2"/>
+  </w:num>
+  <w:num w:numId="5">
+    <w:abstractNumId w:val="4"/>
   </w:num>
 </w:numbering>
 </file>
@@ -2067,6 +2173,21 @@
 </file>
 
 <file path=customXml/item1.xml><?xml version="1.0" encoding="utf-8"?>
+<p:properties xmlns:p="http://schemas.microsoft.com/office/2006/metadata/properties" xmlns:xsi="http://www.w3.org/2001/XMLSchema-instance" xmlns:pc="http://schemas.microsoft.com/office/infopath/2007/PartnerControls">
+  <documentManagement/>
+</p:properties>
+</file>
+
+<file path=customXml/item2.xml><?xml version="1.0" encoding="utf-8"?>
+<?mso-contentType ?>
+<FormTemplates xmlns="http://schemas.microsoft.com/sharepoint/v3/contenttype/forms">
+  <Display>DocumentLibraryForm</Display>
+  <Edit>DocumentLibraryForm</Edit>
+  <New>DocumentLibraryForm</New>
+</FormTemplates>
+</file>
+
+<file path=customXml/item3.xml><?xml version="1.0" encoding="utf-8"?>
 <ct:contentTypeSchema xmlns:ct="http://schemas.microsoft.com/office/2006/metadata/contentType" xmlns:ma="http://schemas.microsoft.com/office/2006/metadata/properties/metaAttributes" ct:_="" ma:_="" ma:contentTypeName="Document" ma:contentTypeID="0x0101000586393403057249A49AE59ADFE3B081" ma:contentTypeVersion="0" ma:contentTypeDescription="Create a new document." ma:contentTypeScope="" ma:versionID="b24ce98958d00dd96e9d510f5122b771">
   <xsd:schema xmlns:xsd="http://www.w3.org/2001/XMLSchema" xmlns:xs="http://www.w3.org/2001/XMLSchema" xmlns:p="http://schemas.microsoft.com/office/2006/metadata/properties" targetNamespace="http://schemas.microsoft.com/office/2006/metadata/properties" ma:root="true" ma:fieldsID="14ffdd9121c724c9673c0bc323c3070f">
     <xsd:element name="properties">
@@ -2180,32 +2301,10 @@
 </ct:contentTypeSchema>
 </file>
 
-<file path=customXml/item2.xml><?xml version="1.0" encoding="utf-8"?>
-<?mso-contentType ?>
-<FormTemplates xmlns="http://schemas.microsoft.com/sharepoint/v3/contenttype/forms">
-  <Display>DocumentLibraryForm</Display>
-  <Edit>DocumentLibraryForm</Edit>
-  <New>DocumentLibraryForm</New>
-</FormTemplates>
-</file>
-
-<file path=customXml/item3.xml><?xml version="1.0" encoding="utf-8"?>
-<p:properties xmlns:p="http://schemas.microsoft.com/office/2006/metadata/properties" xmlns:xsi="http://www.w3.org/2001/XMLSchema-instance" xmlns:pc="http://schemas.microsoft.com/office/infopath/2007/PartnerControls">
-  <documentManagement/>
-</p:properties>
-</file>
-
 <file path=customXml/itemProps1.xml><?xml version="1.0" encoding="utf-8"?>
-<ds:datastoreItem xmlns:ds="http://schemas.openxmlformats.org/officeDocument/2006/customXml" ds:itemID="{99151F2F-4265-4717-8C6C-D2F605E88FC6}">
+<ds:datastoreItem xmlns:ds="http://schemas.openxmlformats.org/officeDocument/2006/customXml" ds:itemID="{A7E2307B-D20C-46F8-8946-91782B29BF9A}">
   <ds:schemaRefs>
-    <ds:schemaRef ds:uri="http://schemas.microsoft.com/office/2006/metadata/contentType"/>
-    <ds:schemaRef ds:uri="http://schemas.microsoft.com/office/2006/metadata/properties/metaAttributes"/>
-    <ds:schemaRef ds:uri="http://www.w3.org/2001/XMLSchema"/>
     <ds:schemaRef ds:uri="http://schemas.microsoft.com/office/2006/metadata/properties"/>
-    <ds:schemaRef ds:uri="http://schemas.openxmlformats.org/package/2006/metadata/core-properties"/>
-    <ds:schemaRef ds:uri="http://purl.org/dc/elements/1.1/"/>
-    <ds:schemaRef ds:uri="http://purl.org/dc/terms/"/>
-    <ds:schemaRef ds:uri="http://schemas.microsoft.com/internal/obd"/>
     <ds:schemaRef ds:uri="http://schemas.microsoft.com/office/infopath/2007/PartnerControls"/>
   </ds:schemaRefs>
 </ds:datastoreItem>
@@ -2220,9 +2319,16 @@
 </file>
 
 <file path=customXml/itemProps3.xml><?xml version="1.0" encoding="utf-8"?>
-<ds:datastoreItem xmlns:ds="http://schemas.openxmlformats.org/officeDocument/2006/customXml" ds:itemID="{A7E2307B-D20C-46F8-8946-91782B29BF9A}">
+<ds:datastoreItem xmlns:ds="http://schemas.openxmlformats.org/officeDocument/2006/customXml" ds:itemID="{99151F2F-4265-4717-8C6C-D2F605E88FC6}">
   <ds:schemaRefs>
+    <ds:schemaRef ds:uri="http://schemas.microsoft.com/office/2006/metadata/contentType"/>
+    <ds:schemaRef ds:uri="http://schemas.microsoft.com/office/2006/metadata/properties/metaAttributes"/>
+    <ds:schemaRef ds:uri="http://www.w3.org/2001/XMLSchema"/>
     <ds:schemaRef ds:uri="http://schemas.microsoft.com/office/2006/metadata/properties"/>
+    <ds:schemaRef ds:uri="http://schemas.openxmlformats.org/package/2006/metadata/core-properties"/>
+    <ds:schemaRef ds:uri="http://purl.org/dc/elements/1.1/"/>
+    <ds:schemaRef ds:uri="http://purl.org/dc/terms/"/>
+    <ds:schemaRef ds:uri="http://schemas.microsoft.com/internal/obd"/>
     <ds:schemaRef ds:uri="http://schemas.microsoft.com/office/infopath/2007/PartnerControls"/>
   </ds:schemaRefs>
 </ds:datastoreItem>
